--- a/_WIP/Tobias/Voodoo_GDD_Gate1.docx
+++ b/_WIP/Tobias/Voodoo_GDD_Gate1.docx
@@ -2141,8 +2141,6 @@
         </w:rPr>
         <w:br w:type="page"/>
       </w:r>
-      <w:bookmarkStart w:id="1" w:name="_GoBack"/>
-      <w:bookmarkEnd w:id="1"/>
     </w:p>
     <w:p>
       <w:pPr>
@@ -2983,7 +2981,7 @@
           <w:lang w:val="en-GB"/>
         </w:rPr>
       </w:pPr>
-      <w:bookmarkStart w:id="2" w:name="_Toc514759927"/>
+      <w:bookmarkStart w:id="1" w:name="_Toc514759927"/>
       <w:r>
         <w:rPr>
           <w:lang w:val="en-GB"/>
@@ -2991,7 +2989,7 @@
         <w:lastRenderedPageBreak/>
         <w:t>Change Log</w:t>
       </w:r>
-      <w:bookmarkEnd w:id="2"/>
+      <w:bookmarkEnd w:id="1"/>
     </w:p>
     <w:tbl>
       <w:tblPr>
@@ -3693,7 +3691,7 @@
           <w:lang w:val="en-GB"/>
         </w:rPr>
       </w:pPr>
-      <w:bookmarkStart w:id="3" w:name="_Toc514759928"/>
+      <w:bookmarkStart w:id="2" w:name="_Toc514759928"/>
       <w:r>
         <w:rPr>
           <w:lang w:val="en-GB"/>
@@ -3701,7 +3699,7 @@
         <w:lastRenderedPageBreak/>
         <w:t>Vision Statement</w:t>
       </w:r>
-      <w:bookmarkEnd w:id="3"/>
+      <w:bookmarkEnd w:id="2"/>
     </w:p>
     <w:p>
       <w:pPr>
@@ -3821,7 +3819,7 @@
           <w:lang w:val="en-GB"/>
         </w:rPr>
       </w:pPr>
-      <w:bookmarkStart w:id="4" w:name="_Toc514759929"/>
+      <w:bookmarkStart w:id="3" w:name="_Toc514759929"/>
       <w:r>
         <w:rPr>
           <w:lang w:val="en-GB"/>
@@ -3834,7 +3832,7 @@
         </w:rPr>
         <w:t xml:space="preserve"> &amp; Setting</w:t>
       </w:r>
-      <w:bookmarkEnd w:id="4"/>
+      <w:bookmarkEnd w:id="3"/>
     </w:p>
     <w:p>
       <w:pPr>
@@ -3874,82 +3872,182 @@
           <w:lang w:val="en-GB"/>
         </w:rPr>
       </w:pPr>
-      <w:bookmarkStart w:id="5" w:name="_Toc514759930"/>
+      <w:bookmarkStart w:id="4" w:name="_Toc514759930"/>
       <w:r>
         <w:rPr>
           <w:lang w:val="en-GB"/>
         </w:rPr>
         <w:t>Brief Story Description</w:t>
       </w:r>
+      <w:bookmarkEnd w:id="4"/>
+    </w:p>
+    <w:p>
+      <w:pPr>
+        <w:rPr>
+          <w:lang w:val="en-GB"/>
+        </w:rPr>
+      </w:pPr>
+      <w:r>
+        <w:rPr>
+          <w:lang w:val="en-GB"/>
+        </w:rPr>
+        <w:t xml:space="preserve">One day </w:t>
+      </w:r>
+      <w:r>
+        <w:rPr>
+          <w:lang w:val="en-GB"/>
+        </w:rPr>
+        <w:t xml:space="preserve">a small </w:t>
+      </w:r>
+      <w:r>
+        <w:rPr>
+          <w:lang w:val="en-GB"/>
+        </w:rPr>
+        <w:t xml:space="preserve">voodoo doll awakes in a dark storage room full of dismembered voodoo dolls and other terrifying things. </w:t>
+      </w:r>
+      <w:r>
+        <w:rPr>
+          <w:lang w:val="en-GB"/>
+        </w:rPr>
+        <w:t>It</w:t>
+      </w:r>
+      <w:r>
+        <w:rPr>
+          <w:lang w:val="en-GB"/>
+        </w:rPr>
+        <w:t xml:space="preserve"> does not know how or why </w:t>
+      </w:r>
+      <w:r>
+        <w:rPr>
+          <w:lang w:val="en-GB"/>
+        </w:rPr>
+        <w:t>it</w:t>
+      </w:r>
+      <w:r>
+        <w:rPr>
+          <w:lang w:val="en-GB"/>
+        </w:rPr>
+        <w:t xml:space="preserve"> got there</w:t>
+      </w:r>
+      <w:r>
+        <w:rPr>
+          <w:lang w:val="en-GB"/>
+        </w:rPr>
+        <w:t xml:space="preserve">, but </w:t>
+      </w:r>
+      <w:r>
+        <w:rPr>
+          <w:lang w:val="en-GB"/>
+        </w:rPr>
+        <w:t>it</w:t>
+      </w:r>
+      <w:r>
+        <w:rPr>
+          <w:lang w:val="en-GB"/>
+        </w:rPr>
+        <w:t xml:space="preserve"> knows </w:t>
+      </w:r>
+      <w:r>
+        <w:rPr>
+          <w:lang w:val="en-GB"/>
+        </w:rPr>
+        <w:t>it</w:t>
+      </w:r>
+      <w:r>
+        <w:rPr>
+          <w:lang w:val="en-GB"/>
+        </w:rPr>
+        <w:t xml:space="preserve"> must get out</w:t>
+      </w:r>
+      <w:r>
+        <w:rPr>
+          <w:lang w:val="en-GB"/>
+        </w:rPr>
+        <w:t xml:space="preserve">. A small flower outside a window raises </w:t>
+      </w:r>
+      <w:r>
+        <w:rPr>
+          <w:lang w:val="en-GB"/>
+        </w:rPr>
+        <w:t>its</w:t>
+      </w:r>
+      <w:r>
+        <w:rPr>
+          <w:lang w:val="en-GB"/>
+        </w:rPr>
+        <w:t xml:space="preserve"> hopes that there is freedom somewhere.</w:t>
+      </w:r>
+    </w:p>
+    <w:p>
+      <w:pPr>
+        <w:rPr>
+          <w:lang w:val="en-GB"/>
+        </w:rPr>
+      </w:pPr>
+      <w:r>
+        <w:rPr>
+          <w:lang w:val="en-GB"/>
+        </w:rPr>
+        <w:t>It</w:t>
+      </w:r>
+      <w:r>
+        <w:rPr>
+          <w:lang w:val="en-GB"/>
+        </w:rPr>
+        <w:t xml:space="preserve"> searches for a way and has to sneak through the rooms of an underground facility. Using </w:t>
+      </w:r>
+      <w:r>
+        <w:rPr>
+          <w:lang w:val="en-GB"/>
+        </w:rPr>
+        <w:t>its</w:t>
+      </w:r>
+      <w:r>
+        <w:rPr>
+          <w:lang w:val="en-GB"/>
+        </w:rPr>
+        <w:t xml:space="preserve"> voodoo-powers </w:t>
+      </w:r>
+      <w:r>
+        <w:rPr>
+          <w:lang w:val="en-GB"/>
+        </w:rPr>
+        <w:t>it</w:t>
+      </w:r>
+      <w:r>
+        <w:rPr>
+          <w:lang w:val="en-GB"/>
+        </w:rPr>
+        <w:t xml:space="preserve"> is able to control the guards and open doors. </w:t>
+      </w:r>
+      <w:r>
+        <w:rPr>
+          <w:lang w:val="en-GB"/>
+        </w:rPr>
+        <w:t>It</w:t>
+      </w:r>
+      <w:r>
+        <w:rPr>
+          <w:lang w:val="en-GB"/>
+        </w:rPr>
+        <w:t xml:space="preserve"> will eventually get free.</w:t>
+      </w:r>
+    </w:p>
+    <w:p>
+      <w:pPr>
+        <w:pStyle w:val="berschrift2"/>
+        <w:rPr>
+          <w:lang w:val="en-GB"/>
+        </w:rPr>
+      </w:pPr>
+      <w:bookmarkStart w:id="5" w:name="_Toc514759931"/>
+      <w:r>
+        <w:rPr>
+          <w:lang w:val="en-GB"/>
+        </w:rPr>
+        <w:t>Setting</w:t>
+      </w:r>
       <w:bookmarkEnd w:id="5"/>
-    </w:p>
-    <w:p>
-      <w:pPr>
-        <w:rPr>
-          <w:lang w:val="en-GB"/>
-        </w:rPr>
-      </w:pPr>
-      <w:r>
-        <w:rPr>
-          <w:lang w:val="en-GB"/>
-        </w:rPr>
-        <w:t xml:space="preserve">One day the voodoo doll </w:t>
-      </w:r>
-      <w:proofErr w:type="spellStart"/>
-      <w:r>
-        <w:rPr>
-          <w:lang w:val="en-GB"/>
-        </w:rPr>
-        <w:t>Nox</w:t>
-      </w:r>
-      <w:proofErr w:type="spellEnd"/>
-      <w:r>
-        <w:rPr>
-          <w:lang w:val="en-GB"/>
-        </w:rPr>
-        <w:t xml:space="preserve"> awakes in a dark storage room full of dismembered voodoo dolls and other terrifying things. He does not know how or why he got there</w:t>
-      </w:r>
-      <w:r>
-        <w:rPr>
-          <w:lang w:val="en-GB"/>
-        </w:rPr>
-        <w:t>, but he knows he must get out</w:t>
-      </w:r>
-      <w:r>
-        <w:rPr>
-          <w:lang w:val="en-GB"/>
-        </w:rPr>
-        <w:t>. A small flower outside a window raises his hopes that there is freedom somewhere.</w:t>
-      </w:r>
-    </w:p>
-    <w:p>
-      <w:pPr>
-        <w:rPr>
-          <w:lang w:val="en-GB"/>
-        </w:rPr>
-      </w:pPr>
-      <w:r>
-        <w:rPr>
-          <w:lang w:val="en-GB"/>
-        </w:rPr>
-        <w:t>He searches for a way and has to sneak through the rooms of an underground facility. Using his voodoo-powers he is able to control the guards and open doors. He will eventually get free.</w:t>
-      </w:r>
-    </w:p>
-    <w:p>
-      <w:pPr>
-        <w:pStyle w:val="berschrift2"/>
-        <w:rPr>
-          <w:lang w:val="en-GB"/>
-        </w:rPr>
-      </w:pPr>
-      <w:bookmarkStart w:id="6" w:name="_Toc514759931"/>
-      <w:r>
-        <w:rPr>
-          <w:lang w:val="en-GB"/>
-        </w:rPr>
-        <w:t>Setting</w:t>
-      </w:r>
-      <w:bookmarkEnd w:id="6"/>
     </w:p>
     <w:p>
       <w:pPr>
@@ -4111,11 +4209,11 @@
       <w:pPr>
         <w:pStyle w:val="berschrift2"/>
       </w:pPr>
-      <w:bookmarkStart w:id="7" w:name="_Toc514759932"/>
+      <w:bookmarkStart w:id="6" w:name="_Toc514759932"/>
       <w:r>
         <w:t>Background Information</w:t>
       </w:r>
-      <w:bookmarkEnd w:id="7"/>
+      <w:bookmarkEnd w:id="6"/>
     </w:p>
     <w:p>
       <w:pPr>
@@ -4305,30 +4403,30 @@
       <w:pPr>
         <w:pStyle w:val="berschrift1"/>
       </w:pPr>
-      <w:bookmarkStart w:id="8" w:name="_Toc514759933"/>
+      <w:bookmarkStart w:id="7" w:name="_Toc514759933"/>
       <w:proofErr w:type="spellStart"/>
       <w:r>
         <w:lastRenderedPageBreak/>
         <w:t>Gameplay</w:t>
       </w:r>
+      <w:bookmarkEnd w:id="7"/>
+      <w:proofErr w:type="spellEnd"/>
+    </w:p>
+    <w:p>
+      <w:pPr>
+        <w:pStyle w:val="berschrift2"/>
+        <w:rPr>
+          <w:lang w:val="en-GB"/>
+        </w:rPr>
+      </w:pPr>
+      <w:bookmarkStart w:id="8" w:name="_Toc514759934"/>
+      <w:r>
+        <w:rPr>
+          <w:lang w:val="en-GB"/>
+        </w:rPr>
+        <w:t>Core Game Loop</w:t>
+      </w:r>
       <w:bookmarkEnd w:id="8"/>
-      <w:proofErr w:type="spellEnd"/>
-    </w:p>
-    <w:p>
-      <w:pPr>
-        <w:pStyle w:val="berschrift2"/>
-        <w:rPr>
-          <w:lang w:val="en-GB"/>
-        </w:rPr>
-      </w:pPr>
-      <w:bookmarkStart w:id="9" w:name="_Toc514759934"/>
-      <w:r>
-        <w:rPr>
-          <w:lang w:val="en-GB"/>
-        </w:rPr>
-        <w:t>Core Game Loop</w:t>
-      </w:r>
-      <w:bookmarkEnd w:id="9"/>
     </w:p>
     <w:p>
       <w:pPr>
@@ -4892,7 +4990,7 @@
           <w:lang w:val="en-GB"/>
         </w:rPr>
       </w:pPr>
-      <w:bookmarkStart w:id="10" w:name="_Toc514759935"/>
+      <w:bookmarkStart w:id="9" w:name="_Toc514759935"/>
       <w:r>
         <w:rPr>
           <w:lang w:val="en-GB"/>
@@ -4900,39 +4998,37 @@
         <w:lastRenderedPageBreak/>
         <w:t>Detailed Gameplay Mechanics</w:t>
       </w:r>
+      <w:bookmarkEnd w:id="9"/>
+    </w:p>
+    <w:p>
+      <w:pPr>
+        <w:pStyle w:val="berschrift3"/>
+        <w:rPr>
+          <w:lang w:val="en-GB"/>
+        </w:rPr>
+      </w:pPr>
+      <w:bookmarkStart w:id="10" w:name="_Toc514759936"/>
+      <w:r>
+        <w:rPr>
+          <w:lang w:val="en-GB"/>
+        </w:rPr>
+        <w:t>Characters</w:t>
+      </w:r>
       <w:bookmarkEnd w:id="10"/>
     </w:p>
     <w:p>
       <w:pPr>
-        <w:pStyle w:val="berschrift3"/>
-        <w:rPr>
-          <w:lang w:val="en-GB"/>
-        </w:rPr>
-      </w:pPr>
-      <w:bookmarkStart w:id="11" w:name="_Toc514759936"/>
-      <w:r>
-        <w:rPr>
-          <w:lang w:val="en-GB"/>
-        </w:rPr>
-        <w:t>Characters</w:t>
-      </w:r>
-      <w:bookmarkEnd w:id="11"/>
-    </w:p>
-    <w:p>
-      <w:pPr>
         <w:pStyle w:val="berschrift4"/>
         <w:rPr>
           <w:lang w:val="en-GB"/>
         </w:rPr>
       </w:pPr>
-      <w:proofErr w:type="spellStart"/>
-      <w:r>
-        <w:rPr>
-          <w:lang w:val="en-GB"/>
-        </w:rPr>
-        <w:t>Nox</w:t>
-      </w:r>
-      <w:proofErr w:type="spellEnd"/>
+      <w:r>
+        <w:rPr>
+          <w:lang w:val="en-GB"/>
+        </w:rPr>
+        <w:t>Voodoo Doll</w:t>
+      </w:r>
     </w:p>
     <w:p>
       <w:pPr>
@@ -4945,19 +5041,29 @@
           <w:lang w:val="en-GB"/>
         </w:rPr>
       </w:pPr>
-      <w:proofErr w:type="spellStart"/>
-      <w:r>
-        <w:rPr>
-          <w:lang w:val="en-GB"/>
-        </w:rPr>
-        <w:t>Nox</w:t>
-      </w:r>
-      <w:proofErr w:type="spellEnd"/>
-      <w:r>
-        <w:rPr>
-          <w:lang w:val="en-GB"/>
-        </w:rPr>
-        <w:t xml:space="preserve"> is a voodoo doll and the player character</w:t>
+      <w:r>
+        <w:rPr>
+          <w:lang w:val="en-GB"/>
+        </w:rPr>
+        <w:t>The</w:t>
+      </w:r>
+      <w:r>
+        <w:rPr>
+          <w:lang w:val="en-GB"/>
+        </w:rPr>
+        <w:t xml:space="preserve"> voodoo doll </w:t>
+      </w:r>
+      <w:r>
+        <w:rPr>
+          <w:lang w:val="en-GB"/>
+        </w:rPr>
+        <w:t xml:space="preserve">is </w:t>
+      </w:r>
+      <w:r>
+        <w:rPr>
+          <w:lang w:val="en-GB"/>
+        </w:rPr>
+        <w:t>the player character</w:t>
       </w:r>
     </w:p>
     <w:p>
@@ -5261,7 +5367,7 @@
               <w:rPr>
                 <w:lang w:val="en-GB"/>
               </w:rPr>
-              <w:t>himself</w:t>
+              <w:t>itself</w:t>
             </w:r>
             <w:r>
               <w:rPr>
@@ -5458,14 +5564,12 @@
           <w:lang w:val="en-GB"/>
         </w:rPr>
       </w:pPr>
-      <w:proofErr w:type="spellStart"/>
-      <w:r>
-        <w:rPr>
-          <w:lang w:val="en-GB"/>
-        </w:rPr>
-        <w:t>Nox</w:t>
-      </w:r>
-      <w:proofErr w:type="spellEnd"/>
+      <w:r>
+        <w:rPr>
+          <w:lang w:val="en-GB"/>
+        </w:rPr>
+        <w:t>The voodoo doll</w:t>
+      </w:r>
       <w:r>
         <w:rPr>
           <w:lang w:val="en-GB"/>
@@ -5488,7 +5592,13 @@
         <w:rPr>
           <w:lang w:val="en-GB"/>
         </w:rPr>
-        <w:t>His movement speed is</w:t>
+        <w:t>Its</w:t>
+      </w:r>
+      <w:r>
+        <w:rPr>
+          <w:lang w:val="en-GB"/>
+        </w:rPr>
+        <w:t xml:space="preserve"> movement speed is</w:t>
       </w:r>
       <w:r>
         <w:rPr>
@@ -5537,19 +5647,17 @@
           <w:lang w:val="en-GB"/>
         </w:rPr>
       </w:pPr>
-      <w:proofErr w:type="spellStart"/>
-      <w:r>
-        <w:rPr>
-          <w:lang w:val="en-GB"/>
-        </w:rPr>
-        <w:t>Nox</w:t>
-      </w:r>
-      <w:proofErr w:type="spellEnd"/>
-      <w:r>
-        <w:rPr>
-          <w:lang w:val="en-GB"/>
-        </w:rPr>
-        <w:t xml:space="preserve"> is able to jump</w:t>
+      <w:r>
+        <w:rPr>
+          <w:lang w:val="en-GB"/>
+        </w:rPr>
+        <w:t xml:space="preserve">The voodoo doll </w:t>
+      </w:r>
+      <w:r>
+        <w:rPr>
+          <w:lang w:val="en-GB"/>
+        </w:rPr>
+        <w:t>is able to jump</w:t>
       </w:r>
     </w:p>
     <w:p>
@@ -5652,19 +5760,17 @@
           <w:lang w:val="en-GB"/>
         </w:rPr>
       </w:pPr>
-      <w:proofErr w:type="spellStart"/>
-      <w:r>
-        <w:rPr>
-          <w:lang w:val="en-GB"/>
-        </w:rPr>
-        <w:t>Nox</w:t>
-      </w:r>
-      <w:proofErr w:type="spellEnd"/>
-      <w:r>
-        <w:rPr>
-          <w:lang w:val="en-GB"/>
-        </w:rPr>
-        <w:t xml:space="preserve"> climbs edges after jumping</w:t>
+      <w:r>
+        <w:rPr>
+          <w:lang w:val="en-GB"/>
+        </w:rPr>
+        <w:t xml:space="preserve">The voodoo doll </w:t>
+      </w:r>
+      <w:r>
+        <w:rPr>
+          <w:lang w:val="en-GB"/>
+        </w:rPr>
+        <w:t>climbs edges after jumping</w:t>
       </w:r>
     </w:p>
     <w:p>
@@ -5684,25 +5790,17 @@
         </w:rPr>
         <w:t xml:space="preserve">If </w:t>
       </w:r>
-      <w:proofErr w:type="spellStart"/>
-      <w:r>
-        <w:rPr>
-          <w:lang w:val="en-GB"/>
-        </w:rPr>
-        <w:t>No</w:t>
-      </w:r>
-      <w:r>
-        <w:rPr>
-          <w:lang w:val="en-GB"/>
-        </w:rPr>
-        <w:t>x</w:t>
-      </w:r>
-      <w:proofErr w:type="spellEnd"/>
-      <w:r>
-        <w:rPr>
-          <w:lang w:val="en-GB"/>
-        </w:rPr>
-        <w:t xml:space="preserve"> jumps </w:t>
+      <w:r>
+        <w:rPr>
+          <w:lang w:val="en-GB"/>
+        </w:rPr>
+        <w:t xml:space="preserve">the voodoo doll </w:t>
+      </w:r>
+      <w:r>
+        <w:rPr>
+          <w:lang w:val="en-GB"/>
+        </w:rPr>
+        <w:t xml:space="preserve">jumps </w:t>
       </w:r>
       <w:r>
         <w:rPr>
@@ -5732,7 +5830,25 @@
         <w:rPr>
           <w:lang w:val="en-GB"/>
         </w:rPr>
-        <w:t xml:space="preserve"> he will automatically pull himself up</w:t>
+        <w:t xml:space="preserve"> it</w:t>
+      </w:r>
+      <w:r>
+        <w:rPr>
+          <w:lang w:val="en-GB"/>
+        </w:rPr>
+        <w:t xml:space="preserve"> will automatically pull </w:t>
+      </w:r>
+      <w:r>
+        <w:rPr>
+          <w:lang w:val="en-GB"/>
+        </w:rPr>
+        <w:t>itself</w:t>
+      </w:r>
+      <w:r>
+        <w:rPr>
+          <w:lang w:val="en-GB"/>
+        </w:rPr>
+        <w:t xml:space="preserve"> up</w:t>
       </w:r>
     </w:p>
     <w:p>
@@ -5786,19 +5902,17 @@
           <w:lang w:val="en-GB"/>
         </w:rPr>
       </w:pPr>
-      <w:proofErr w:type="spellStart"/>
-      <w:r>
-        <w:rPr>
-          <w:lang w:val="en-GB"/>
-        </w:rPr>
-        <w:t>Nox</w:t>
-      </w:r>
-      <w:proofErr w:type="spellEnd"/>
-      <w:r>
-        <w:rPr>
-          <w:lang w:val="en-GB"/>
-        </w:rPr>
-        <w:t xml:space="preserve"> is able to push (e.g. books</w:t>
+      <w:r>
+        <w:rPr>
+          <w:lang w:val="en-GB"/>
+        </w:rPr>
+        <w:t xml:space="preserve">The voodoo doll </w:t>
+      </w:r>
+      <w:r>
+        <w:rPr>
+          <w:lang w:val="en-GB"/>
+        </w:rPr>
+        <w:t>is able to push (e.g. books</w:t>
       </w:r>
       <w:r>
         <w:rPr>
@@ -5818,19 +5932,17 @@
           <w:lang w:val="en-GB"/>
         </w:rPr>
       </w:pPr>
-      <w:proofErr w:type="spellStart"/>
-      <w:r>
-        <w:rPr>
-          <w:lang w:val="en-GB"/>
-        </w:rPr>
-        <w:t>Nox</w:t>
-      </w:r>
-      <w:proofErr w:type="spellEnd"/>
-      <w:r>
-        <w:rPr>
-          <w:lang w:val="en-GB"/>
-        </w:rPr>
-        <w:t xml:space="preserve"> has to stand in a certain </w:t>
+      <w:r>
+        <w:rPr>
+          <w:lang w:val="en-GB"/>
+        </w:rPr>
+        <w:t xml:space="preserve">The voodoo doll </w:t>
+      </w:r>
+      <w:r>
+        <w:rPr>
+          <w:lang w:val="en-GB"/>
+        </w:rPr>
+        <w:t xml:space="preserve">has to stand in a certain </w:t>
       </w:r>
       <w:r>
         <w:rPr>
@@ -5945,19 +6057,17 @@
           <w:lang w:val="en-GB"/>
         </w:rPr>
       </w:pPr>
-      <w:proofErr w:type="spellStart"/>
-      <w:r>
-        <w:rPr>
-          <w:lang w:val="en-GB"/>
-        </w:rPr>
-        <w:t>Nox</w:t>
-      </w:r>
-      <w:proofErr w:type="spellEnd"/>
-      <w:r>
-        <w:rPr>
-          <w:lang w:val="en-GB"/>
-        </w:rPr>
-        <w:t xml:space="preserve"> can open d</w:t>
+      <w:r>
+        <w:rPr>
+          <w:lang w:val="en-GB"/>
+        </w:rPr>
+        <w:t xml:space="preserve">The voodoo doll </w:t>
+      </w:r>
+      <w:r>
+        <w:rPr>
+          <w:lang w:val="en-GB"/>
+        </w:rPr>
+        <w:t>can open d</w:t>
       </w:r>
       <w:r>
         <w:rPr>
@@ -5983,19 +6093,17 @@
         </w:rPr>
         <w:t xml:space="preserve">If </w:t>
       </w:r>
-      <w:proofErr w:type="spellStart"/>
-      <w:r>
-        <w:rPr>
-          <w:lang w:val="en-GB"/>
-        </w:rPr>
-        <w:t>Nox</w:t>
-      </w:r>
-      <w:proofErr w:type="spellEnd"/>
-      <w:r>
-        <w:rPr>
-          <w:lang w:val="en-GB"/>
-        </w:rPr>
-        <w:t xml:space="preserve"> is near a drawer (</w:t>
+      <w:r>
+        <w:rPr>
+          <w:lang w:val="en-GB"/>
+        </w:rPr>
+        <w:t xml:space="preserve">the voodoo doll </w:t>
+      </w:r>
+      <w:r>
+        <w:rPr>
+          <w:lang w:val="en-GB"/>
+        </w:rPr>
+        <w:t>is near a drawer (</w:t>
       </w:r>
       <w:r>
         <w:rPr>
@@ -6299,19 +6407,29 @@
           <w:lang w:val="en-GB"/>
         </w:rPr>
       </w:pPr>
-      <w:proofErr w:type="spellStart"/>
-      <w:r>
-        <w:rPr>
-          <w:lang w:val="en-GB"/>
-        </w:rPr>
-        <w:t>Nox</w:t>
-      </w:r>
-      <w:proofErr w:type="spellEnd"/>
-      <w:r>
-        <w:rPr>
-          <w:lang w:val="en-GB"/>
-        </w:rPr>
-        <w:t xml:space="preserve"> will be spotted, when he is in the</w:t>
+      <w:r>
+        <w:rPr>
+          <w:lang w:val="en-GB"/>
+        </w:rPr>
+        <w:t xml:space="preserve">The player character </w:t>
+      </w:r>
+      <w:r>
+        <w:rPr>
+          <w:lang w:val="en-GB"/>
+        </w:rPr>
+        <w:t xml:space="preserve">will be spotted, when </w:t>
+      </w:r>
+      <w:r>
+        <w:rPr>
+          <w:lang w:val="en-GB"/>
+        </w:rPr>
+        <w:t>it</w:t>
+      </w:r>
+      <w:r>
+        <w:rPr>
+          <w:lang w:val="en-GB"/>
+        </w:rPr>
+        <w:t xml:space="preserve"> is in the</w:t>
       </w:r>
       <w:r>
         <w:rPr>
@@ -6355,14 +6473,12 @@
         </w:rPr>
         <w:t xml:space="preserve">After </w:t>
       </w:r>
-      <w:proofErr w:type="spellStart"/>
-      <w:r>
-        <w:rPr>
-          <w:lang w:val="en-GB"/>
-        </w:rPr>
-        <w:t>Nox</w:t>
-      </w:r>
-      <w:proofErr w:type="spellEnd"/>
+      <w:r>
+        <w:rPr>
+          <w:lang w:val="en-GB"/>
+        </w:rPr>
+        <w:t>the player</w:t>
+      </w:r>
       <w:r>
         <w:rPr>
           <w:lang w:val="en-GB"/>
@@ -6415,14 +6531,14 @@
           <w:lang w:val="en-GB"/>
         </w:rPr>
       </w:pPr>
-      <w:bookmarkStart w:id="12" w:name="_Ref514752669"/>
+      <w:bookmarkStart w:id="11" w:name="_Ref514752669"/>
       <w:r>
         <w:rPr>
           <w:lang w:val="en-GB"/>
         </w:rPr>
         <w:t>Possession Interactions</w:t>
       </w:r>
-      <w:bookmarkEnd w:id="12"/>
+      <w:bookmarkEnd w:id="11"/>
     </w:p>
     <w:p>
       <w:pPr>
@@ -6881,6 +6997,8 @@
         </w:rPr>
         <w:t>The guard is able to open doors by using the handle</w:t>
       </w:r>
+      <w:bookmarkStart w:id="12" w:name="_GoBack"/>
+      <w:bookmarkEnd w:id="12"/>
     </w:p>
     <w:p>
       <w:pPr>
@@ -7476,19 +7594,17 @@
           <w:lang w:val="en-GB"/>
         </w:rPr>
       </w:pPr>
-      <w:proofErr w:type="spellStart"/>
-      <w:r>
-        <w:rPr>
-          <w:lang w:val="en-GB"/>
-        </w:rPr>
-        <w:t>Nox</w:t>
-      </w:r>
-      <w:proofErr w:type="spellEnd"/>
-      <w:r>
-        <w:rPr>
-          <w:lang w:val="en-GB"/>
-        </w:rPr>
-        <w:t xml:space="preserve"> is steadily losing energy</w:t>
+      <w:r>
+        <w:rPr>
+          <w:lang w:val="en-GB"/>
+        </w:rPr>
+        <w:t xml:space="preserve">The voodoo doll </w:t>
+      </w:r>
+      <w:r>
+        <w:rPr>
+          <w:lang w:val="en-GB"/>
+        </w:rPr>
+        <w:t>is steadily losing energy</w:t>
       </w:r>
     </w:p>
     <w:p>
@@ -7526,59 +7642,35 @@
           <w:lang w:val="en-GB"/>
         </w:rPr>
       </w:pPr>
-      <w:proofErr w:type="spellStart"/>
-      <w:r>
-        <w:rPr>
-          <w:lang w:val="en-GB"/>
-        </w:rPr>
-        <w:t>Nox</w:t>
-      </w:r>
-      <w:proofErr w:type="spellEnd"/>
-      <w:r>
-        <w:rPr>
-          <w:lang w:val="en-GB"/>
-        </w:rPr>
-        <w:t xml:space="preserve"> can collect items to regain spirit energy / </w:t>
-      </w:r>
-      <w:proofErr w:type="spellStart"/>
-      <w:r>
-        <w:rPr>
-          <w:lang w:val="en-GB"/>
-        </w:rPr>
-        <w:t>Nox</w:t>
-      </w:r>
-      <w:proofErr w:type="spellEnd"/>
-      <w:r>
-        <w:rPr>
-          <w:lang w:val="en-GB"/>
-        </w:rPr>
-        <w:t xml:space="preserve"> regains spirit energy when </w:t>
-      </w:r>
-      <w:r>
-        <w:rPr>
-          <w:lang w:val="en-GB"/>
-        </w:rPr>
-        <w:t>he is in range of</w:t>
-      </w:r>
-      <w:r>
-        <w:rPr>
-          <w:lang w:val="en-GB"/>
-        </w:rPr>
-        <w:t xml:space="preserve"> the fetish / </w:t>
-      </w:r>
-      <w:proofErr w:type="spellStart"/>
-      <w:r>
-        <w:rPr>
-          <w:lang w:val="en-GB"/>
-        </w:rPr>
-        <w:t>Nox</w:t>
-      </w:r>
-      <w:proofErr w:type="spellEnd"/>
-      <w:r>
-        <w:rPr>
-          <w:lang w:val="en-GB"/>
-        </w:rPr>
-        <w:t xml:space="preserve"> regains spirit energy while using clairvoyance</w:t>
+      <w:r>
+        <w:rPr>
+          <w:lang w:val="en-GB"/>
+        </w:rPr>
+        <w:t xml:space="preserve">The voodoo doll </w:t>
+      </w:r>
+      <w:r>
+        <w:rPr>
+          <w:lang w:val="en-GB"/>
+        </w:rPr>
+        <w:t xml:space="preserve">regains spirit energy when </w:t>
+      </w:r>
+      <w:r>
+        <w:rPr>
+          <w:lang w:val="en-GB"/>
+        </w:rPr>
+        <w:t>it</w:t>
+      </w:r>
+      <w:r>
+        <w:rPr>
+          <w:lang w:val="en-GB"/>
+        </w:rPr>
+        <w:t xml:space="preserve"> is in range of</w:t>
+      </w:r>
+      <w:r>
+        <w:rPr>
+          <w:lang w:val="en-GB"/>
+        </w:rPr>
+        <w:t xml:space="preserve"> the fetish</w:t>
       </w:r>
     </w:p>
     <w:p>
@@ -7596,7 +7688,13 @@
         <w:rPr>
           <w:lang w:val="en-GB"/>
         </w:rPr>
-        <w:t>(Using Clairvoyance accelerates the rate of energy loss)</w:t>
+        <w:t>Using Clairvoyance acce</w:t>
+      </w:r>
+      <w:r>
+        <w:rPr>
+          <w:lang w:val="en-GB"/>
+        </w:rPr>
+        <w:t>lerates the rate of energy loss</w:t>
       </w:r>
     </w:p>
     <w:p>
@@ -7865,19 +7963,7 @@
         <w:rPr>
           <w:lang w:val="en-GB"/>
         </w:rPr>
-        <w:t xml:space="preserve">Always needs an item </w:t>
-      </w:r>
-      <w:r>
-        <w:rPr>
-          <w:lang w:val="en-GB"/>
-        </w:rPr>
-        <w:t>(control-object, eye)</w:t>
-      </w:r>
-      <w:r>
-        <w:rPr>
-          <w:lang w:val="en-GB"/>
-        </w:rPr>
-        <w:t xml:space="preserve"> in return (</w:t>
+        <w:t>Always needs an item (control-object, eye) in return (</w:t>
       </w:r>
       <w:r>
         <w:rPr>
@@ -8933,7 +9019,37 @@
         <w:rPr>
           <w:lang w:val="en-GB"/>
         </w:rPr>
-        <w:t>Apart from that he cannot move</w:t>
+        <w:t xml:space="preserve">Apart from that </w:t>
+      </w:r>
+      <w:r>
+        <w:rPr>
+          <w:lang w:val="en-GB"/>
+        </w:rPr>
+        <w:t>the mask</w:t>
+      </w:r>
+      <w:r>
+        <w:rPr>
+          <w:lang w:val="en-GB"/>
+        </w:rPr>
+        <w:t xml:space="preserve"> cannot </w:t>
+      </w:r>
+      <w:r>
+        <w:rPr>
+          <w:lang w:val="en-GB"/>
+        </w:rPr>
+        <w:t xml:space="preserve">be </w:t>
+      </w:r>
+      <w:r>
+        <w:rPr>
+          <w:lang w:val="en-GB"/>
+        </w:rPr>
+        <w:t>move</w:t>
+      </w:r>
+      <w:r>
+        <w:rPr>
+          <w:lang w:val="en-GB"/>
+        </w:rPr>
+        <w:t>d</w:t>
       </w:r>
     </w:p>
     <w:p>
@@ -9458,14 +9574,12 @@
           <w:lang w:val="en-GB"/>
         </w:rPr>
       </w:pPr>
-      <w:proofErr w:type="spellStart"/>
-      <w:r>
-        <w:rPr>
-          <w:lang w:val="en-GB"/>
-        </w:rPr>
-        <w:t>Nox</w:t>
-      </w:r>
-      <w:proofErr w:type="spellEnd"/>
+      <w:r>
+        <w:rPr>
+          <w:lang w:val="en-GB"/>
+        </w:rPr>
+        <w:t>The player</w:t>
+      </w:r>
       <w:r>
         <w:rPr>
           <w:lang w:val="en-GB"/>
@@ -9490,14 +9604,12 @@
           <w:lang w:val="en-GB"/>
         </w:rPr>
       </w:pPr>
-      <w:proofErr w:type="spellStart"/>
-      <w:r>
-        <w:rPr>
-          <w:lang w:val="en-GB"/>
-        </w:rPr>
-        <w:t>Nox</w:t>
-      </w:r>
-      <w:proofErr w:type="spellEnd"/>
+      <w:r>
+        <w:rPr>
+          <w:lang w:val="en-GB"/>
+        </w:rPr>
+        <w:t>The player</w:t>
+      </w:r>
       <w:r>
         <w:rPr>
           <w:lang w:val="en-GB"/>
@@ -9523,13 +9635,13 @@
           <w:i/>
           <w:lang w:val="en-GB"/>
         </w:rPr>
+        <w:instrText xml:space="preserve"> \* MERGEFORMAT </w:instrText>
       </w:r>
       <w:r>
         <w:rPr>
           <w:i/>
           <w:lang w:val="en-GB"/>
         </w:rPr>
-        <w:instrText xml:space="preserve"> \* MERGEFORMAT </w:instrText>
       </w:r>
       <w:r>
         <w:rPr>
@@ -9934,7 +10046,7 @@
         </w:rPr>
       </w:pPr>
       <w:bookmarkStart w:id="17" w:name="_Ref514752396"/>
-      <w:bookmarkStart w:id="18" w:name="_Toc514759965"/>
+      <w:bookmarkStart w:id="18" w:name="_Toc514764629"/>
       <w:r>
         <w:rPr>
           <w:lang w:val="en-GB"/>
@@ -10182,13 +10294,13 @@
           <w:i/>
           <w:lang w:val="en-GB"/>
         </w:rPr>
+        <w:instrText xml:space="preserve"> \* MERGEFORMAT </w:instrText>
       </w:r>
       <w:r>
         <w:rPr>
           <w:i/>
           <w:lang w:val="en-GB"/>
         </w:rPr>
-        <w:instrText xml:space="preserve"> \* MERGEFORMAT </w:instrText>
       </w:r>
       <w:r>
         <w:rPr>
@@ -10363,19 +10475,11 @@
         </w:rPr>
         <w:t xml:space="preserve">While the player controls the guard, </w:t>
       </w:r>
-      <w:proofErr w:type="spellStart"/>
-      <w:r>
-        <w:rPr>
-          <w:lang w:val="en-GB"/>
-        </w:rPr>
-        <w:t>Nox</w:t>
-      </w:r>
-      <w:proofErr w:type="spellEnd"/>
-      <w:r>
-        <w:rPr>
-          <w:lang w:val="en-GB"/>
-        </w:rPr>
-        <w:t xml:space="preserve"> </w:t>
+      <w:r>
+        <w:rPr>
+          <w:lang w:val="en-GB"/>
+        </w:rPr>
+        <w:t xml:space="preserve">the voodoo doll </w:t>
       </w:r>
       <w:r>
         <w:rPr>
@@ -10417,21 +10521,40 @@
         </w:rPr>
         <w:t xml:space="preserve">pick </w:t>
       </w:r>
-      <w:proofErr w:type="spellStart"/>
       <w:r>
         <w:rPr>
           <w:i/>
           <w:lang w:val="en-GB"/>
         </w:rPr>
-        <w:t>Nox</w:t>
-      </w:r>
-      <w:proofErr w:type="spellEnd"/>
+        <w:t xml:space="preserve">up </w:t>
+      </w:r>
       <w:r>
         <w:rPr>
           <w:i/>
           <w:lang w:val="en-GB"/>
         </w:rPr>
-        <w:t xml:space="preserve"> up and place him somewhere else (NTH)</w:t>
+        <w:t>t</w:t>
+      </w:r>
+      <w:r>
+        <w:rPr>
+          <w:i/>
+          <w:lang w:val="en-GB"/>
+        </w:rPr>
+        <w:t>he voodoo doll</w:t>
+      </w:r>
+      <w:r>
+        <w:rPr>
+          <w:i/>
+          <w:lang w:val="en-GB"/>
+        </w:rPr>
+        <w:t xml:space="preserve"> </w:t>
+      </w:r>
+      <w:r>
+        <w:rPr>
+          <w:i/>
+          <w:lang w:val="en-GB"/>
+        </w:rPr>
+        <w:t>and place him somewhere else (NTH)</w:t>
       </w:r>
     </w:p>
     <w:p>
@@ -10485,13 +10608,13 @@
           <w:i/>
           <w:lang w:val="en-GB"/>
         </w:rPr>
+        <w:instrText xml:space="preserve"> \* MERGEFORMAT </w:instrText>
       </w:r>
       <w:r>
         <w:rPr>
           <w:i/>
           <w:lang w:val="en-GB"/>
         </w:rPr>
-        <w:instrText xml:space="preserve"> \* MERGEFORMAT </w:instrText>
       </w:r>
       <w:r>
         <w:rPr>
@@ -10816,7 +10939,21 @@
           <w:i/>
           <w:lang w:val="en-GB"/>
         </w:rPr>
-        <w:t>transfer is damage to</w:t>
+        <w:t xml:space="preserve">transfer </w:t>
+      </w:r>
+      <w:r>
+        <w:rPr>
+          <w:i/>
+          <w:lang w:val="en-GB"/>
+        </w:rPr>
+        <w:t>h</w:t>
+      </w:r>
+      <w:r>
+        <w:rPr>
+          <w:i/>
+          <w:lang w:val="en-GB"/>
+        </w:rPr>
+        <w:t>is damage to</w:t>
       </w:r>
     </w:p>
     <w:p>
@@ -10836,7 +10973,21 @@
           <w:i/>
           <w:lang w:val="en-GB"/>
         </w:rPr>
-        <w:t>After this, the player needs to find a way to inflict damage to himself which will then be transferred to the focused guard instead</w:t>
+        <w:t xml:space="preserve">After this, the player needs to find a way to inflict damage to </w:t>
+      </w:r>
+      <w:r>
+        <w:rPr>
+          <w:i/>
+          <w:lang w:val="en-GB"/>
+        </w:rPr>
+        <w:t>itself</w:t>
+      </w:r>
+      <w:r>
+        <w:rPr>
+          <w:i/>
+          <w:lang w:val="en-GB"/>
+        </w:rPr>
+        <w:t xml:space="preserve"> which will then be transferred to the focused guard instead</w:t>
       </w:r>
     </w:p>
     <w:p>
@@ -10856,7 +11007,21 @@
           <w:i/>
           <w:lang w:val="en-GB"/>
         </w:rPr>
-        <w:t>This can be achieved by crushing or burning the doll, or hurting himself with needles</w:t>
+        <w:t xml:space="preserve">This can be achieved by crushing or burning the doll, or hurting </w:t>
+      </w:r>
+      <w:r>
+        <w:rPr>
+          <w:i/>
+          <w:lang w:val="en-GB"/>
+        </w:rPr>
+        <w:t>itself</w:t>
+      </w:r>
+      <w:r>
+        <w:rPr>
+          <w:i/>
+          <w:lang w:val="en-GB"/>
+        </w:rPr>
+        <w:t xml:space="preserve"> with needles</w:t>
       </w:r>
       <w:r>
         <w:rPr>
@@ -12830,7 +12995,7 @@
           <w:lang w:val="en-GB"/>
         </w:rPr>
       </w:pPr>
-      <w:bookmarkStart w:id="35" w:name="_Toc514759966"/>
+      <w:bookmarkStart w:id="35" w:name="_Toc514764630"/>
       <w:r>
         <w:rPr>
           <w:lang w:val="en-GB"/>
@@ -14897,7 +15062,7 @@
         </w:rPr>
         <w:fldChar w:fldCharType="separate"/>
       </w:r>
-      <w:hyperlink w:anchor="_Toc514759965" w:history="1">
+      <w:hyperlink w:anchor="_Toc514764629" w:history="1">
         <w:r>
           <w:rPr>
             <w:rStyle w:val="Hyperlink"/>
@@ -14925,7 +15090,7 @@
             <w:noProof/>
             <w:webHidden/>
           </w:rPr>
-          <w:instrText xml:space="preserve"> PAGEREF _Toc514759965 \h </w:instrText>
+          <w:instrText xml:space="preserve"> PAGEREF _Toc514764629 \h </w:instrText>
         </w:r>
         <w:r>
           <w:rPr>
@@ -14968,7 +15133,7 @@
           <w:lang w:eastAsia="de-DE"/>
         </w:rPr>
       </w:pPr>
-      <w:hyperlink w:anchor="_Toc514759966" w:history="1">
+      <w:hyperlink w:anchor="_Toc514764630" w:history="1">
         <w:r>
           <w:rPr>
             <w:rStyle w:val="Hyperlink"/>
@@ -14996,7 +15161,7 @@
             <w:noProof/>
             <w:webHidden/>
           </w:rPr>
-          <w:instrText xml:space="preserve"> PAGEREF _Toc514759966 \h </w:instrText>
+          <w:instrText xml:space="preserve"> PAGEREF _Toc514764630 \h </w:instrText>
         </w:r>
         <w:r>
           <w:rPr>
@@ -15091,7 +15256,6 @@
         <w:docPartUnique/>
       </w:docPartObj>
     </w:sdtPr>
-    <w:sdtEndPr/>
     <w:sdtContent>
       <w:p>
         <w:pPr>
@@ -15110,7 +15274,7 @@
           <w:rPr>
             <w:noProof/>
           </w:rPr>
-          <w:t>20</w:t>
+          <w:t>8</w:t>
         </w:r>
         <w:r>
           <w:fldChar w:fldCharType="end"/>
@@ -15131,7 +15295,6 @@
         <w:docPartUnique/>
       </w:docPartObj>
     </w:sdtPr>
-    <w:sdtEndPr/>
     <w:sdtContent>
       <w:p>
         <w:pPr>
@@ -22924,31 +23087,31 @@
     </dgm:pt>
   </dgm:ptLst>
   <dgm:cxnLst>
-    <dgm:cxn modelId="{AB71E906-8E91-4066-854A-9C21F6DC3754}" type="presOf" srcId="{E7366139-2E93-4E6B-999D-EAC4D31D9442}" destId="{BA141A2B-EFCD-406E-9F7A-165081E8E2FA}" srcOrd="0" destOrd="0" presId="urn:microsoft.com/office/officeart/2005/8/layout/cycle1"/>
-    <dgm:cxn modelId="{3CF3CF0D-DDB9-407F-B581-40A2315A3571}" type="presOf" srcId="{F67AE151-64A6-4306-992F-E380237442EC}" destId="{EE66156B-3253-463E-8770-08B381EBFE88}" srcOrd="0" destOrd="0" presId="urn:microsoft.com/office/officeart/2005/8/layout/cycle1"/>
-    <dgm:cxn modelId="{170FB5E7-8615-4160-9B90-E35570604693}" type="presOf" srcId="{C6F7374C-FFC2-4396-B50C-4622FFAC711C}" destId="{E226B249-1392-4EE7-ACC2-00EB84AB2948}" srcOrd="0" destOrd="0" presId="urn:microsoft.com/office/officeart/2005/8/layout/cycle1"/>
-    <dgm:cxn modelId="{0841E73C-0E95-4575-B377-9CD60C856AC9}" type="presOf" srcId="{DDA921E5-18F1-436D-AF1F-1C5A65A5B14D}" destId="{98E4E2C3-7BBD-46E1-9A48-23348DF1BE49}" srcOrd="0" destOrd="0" presId="urn:microsoft.com/office/officeart/2005/8/layout/cycle1"/>
+    <dgm:cxn modelId="{17A753F1-A0D4-4F36-8A34-867985CC4525}" type="presOf" srcId="{C6F7374C-FFC2-4396-B50C-4622FFAC711C}" destId="{E226B249-1392-4EE7-ACC2-00EB84AB2948}" srcOrd="0" destOrd="0" presId="urn:microsoft.com/office/officeart/2005/8/layout/cycle1"/>
+    <dgm:cxn modelId="{7D4E19DE-A0CF-4CA1-A5FE-60FC804F9E43}" type="presOf" srcId="{8056E5A0-E8FA-454D-B427-7A16B65C6711}" destId="{267F1077-A0BE-4F6A-A18F-A745B28E8BF3}" srcOrd="0" destOrd="0" presId="urn:microsoft.com/office/officeart/2005/8/layout/cycle1"/>
+    <dgm:cxn modelId="{CA3A9691-A8EC-4EC0-A120-3D7F5725F2E9}" type="presOf" srcId="{D46D1C8F-874D-4D90-B484-D6B99FFD66AD}" destId="{374C348C-09AA-4A70-9D84-BC58E0EA63B1}" srcOrd="0" destOrd="0" presId="urn:microsoft.com/office/officeart/2005/8/layout/cycle1"/>
+    <dgm:cxn modelId="{F86B7884-593C-434B-AE61-75768AA6DB28}" srcId="{9EEEDAC5-4E1C-4603-9334-9F084C187352}" destId="{96628D2C-7EAB-4274-9837-8BDC1B87D12C}" srcOrd="1" destOrd="0" parTransId="{C22FAF56-931C-4581-BF1B-3F6A8449AAE4}" sibTransId="{DDA921E5-18F1-436D-AF1F-1C5A65A5B14D}"/>
+    <dgm:cxn modelId="{3CFE2921-DE23-4DD0-B2A3-511BC89CD467}" srcId="{9EEEDAC5-4E1C-4603-9334-9F084C187352}" destId="{E7366139-2E93-4E6B-999D-EAC4D31D9442}" srcOrd="2" destOrd="0" parTransId="{E1A36387-F97D-43EB-9F35-9236BD1CA5BB}" sibTransId="{317BF9F5-A087-4F47-AC75-C17C296C7A75}"/>
+    <dgm:cxn modelId="{EA65D088-7935-4CF8-85AE-3E4A5D8AC8B0}" type="presOf" srcId="{F67AE151-64A6-4306-992F-E380237442EC}" destId="{EE66156B-3253-463E-8770-08B381EBFE88}" srcOrd="0" destOrd="0" presId="urn:microsoft.com/office/officeart/2005/8/layout/cycle1"/>
+    <dgm:cxn modelId="{F579E5E5-964F-411A-AE19-E5079239C188}" srcId="{9EEEDAC5-4E1C-4603-9334-9F084C187352}" destId="{D46D1C8F-874D-4D90-B484-D6B99FFD66AD}" srcOrd="3" destOrd="0" parTransId="{6D004B49-5E1B-4397-889C-718E7E375B18}" sibTransId="{8056E5A0-E8FA-454D-B427-7A16B65C6711}"/>
     <dgm:cxn modelId="{96866E7E-BC9A-4371-921D-9FA5D26D494D}" srcId="{9EEEDAC5-4E1C-4603-9334-9F084C187352}" destId="{F67AE151-64A6-4306-992F-E380237442EC}" srcOrd="0" destOrd="0" parTransId="{F111D6FC-39EC-49F3-916A-1F6FEFAF4ED6}" sibTransId="{C6F7374C-FFC2-4396-B50C-4622FFAC711C}"/>
-    <dgm:cxn modelId="{F579E5E5-964F-411A-AE19-E5079239C188}" srcId="{9EEEDAC5-4E1C-4603-9334-9F084C187352}" destId="{D46D1C8F-874D-4D90-B484-D6B99FFD66AD}" srcOrd="3" destOrd="0" parTransId="{6D004B49-5E1B-4397-889C-718E7E375B18}" sibTransId="{8056E5A0-E8FA-454D-B427-7A16B65C6711}"/>
-    <dgm:cxn modelId="{F86B7884-593C-434B-AE61-75768AA6DB28}" srcId="{9EEEDAC5-4E1C-4603-9334-9F084C187352}" destId="{96628D2C-7EAB-4274-9837-8BDC1B87D12C}" srcOrd="1" destOrd="0" parTransId="{C22FAF56-931C-4581-BF1B-3F6A8449AAE4}" sibTransId="{DDA921E5-18F1-436D-AF1F-1C5A65A5B14D}"/>
-    <dgm:cxn modelId="{700A3FEC-1601-464F-9AEC-FE2DFAF4D100}" type="presOf" srcId="{96628D2C-7EAB-4274-9837-8BDC1B87D12C}" destId="{80BCFAE1-1161-4D0D-92C3-9CEB34B8EE0D}" srcOrd="0" destOrd="0" presId="urn:microsoft.com/office/officeart/2005/8/layout/cycle1"/>
-    <dgm:cxn modelId="{50DD23D9-9476-47FD-9698-FF54F6D171CA}" type="presOf" srcId="{317BF9F5-A087-4F47-AC75-C17C296C7A75}" destId="{37ACC3FE-496A-4E50-A5DC-20988C058B0C}" srcOrd="0" destOrd="0" presId="urn:microsoft.com/office/officeart/2005/8/layout/cycle1"/>
-    <dgm:cxn modelId="{3B56C9FD-17F0-4CE2-AEEB-09E3D208E2DE}" type="presOf" srcId="{D46D1C8F-874D-4D90-B484-D6B99FFD66AD}" destId="{374C348C-09AA-4A70-9D84-BC58E0EA63B1}" srcOrd="0" destOrd="0" presId="urn:microsoft.com/office/officeart/2005/8/layout/cycle1"/>
-    <dgm:cxn modelId="{3CFE2921-DE23-4DD0-B2A3-511BC89CD467}" srcId="{9EEEDAC5-4E1C-4603-9334-9F084C187352}" destId="{E7366139-2E93-4E6B-999D-EAC4D31D9442}" srcOrd="2" destOrd="0" parTransId="{E1A36387-F97D-43EB-9F35-9236BD1CA5BB}" sibTransId="{317BF9F5-A087-4F47-AC75-C17C296C7A75}"/>
-    <dgm:cxn modelId="{A8F6EA73-70A4-40F3-A68F-8ADD87BBB2AE}" type="presOf" srcId="{9EEEDAC5-4E1C-4603-9334-9F084C187352}" destId="{078045A0-F657-4EBE-8D23-B0F976E3CE34}" srcOrd="0" destOrd="0" presId="urn:microsoft.com/office/officeart/2005/8/layout/cycle1"/>
-    <dgm:cxn modelId="{75A32CB0-A395-4215-871F-2ED77D624068}" type="presOf" srcId="{8056E5A0-E8FA-454D-B427-7A16B65C6711}" destId="{267F1077-A0BE-4F6A-A18F-A745B28E8BF3}" srcOrd="0" destOrd="0" presId="urn:microsoft.com/office/officeart/2005/8/layout/cycle1"/>
-    <dgm:cxn modelId="{4893950A-A51D-4508-9D1B-1C8209DA29B8}" type="presParOf" srcId="{078045A0-F657-4EBE-8D23-B0F976E3CE34}" destId="{80B15AFE-3F34-430D-AD39-4E80EF6556F5}" srcOrd="0" destOrd="0" presId="urn:microsoft.com/office/officeart/2005/8/layout/cycle1"/>
-    <dgm:cxn modelId="{56A9719E-D20A-4EDE-9E31-FF857407D679}" type="presParOf" srcId="{078045A0-F657-4EBE-8D23-B0F976E3CE34}" destId="{EE66156B-3253-463E-8770-08B381EBFE88}" srcOrd="1" destOrd="0" presId="urn:microsoft.com/office/officeart/2005/8/layout/cycle1"/>
-    <dgm:cxn modelId="{F3ED6847-E651-46A0-8826-A4669E7334E8}" type="presParOf" srcId="{078045A0-F657-4EBE-8D23-B0F976E3CE34}" destId="{E226B249-1392-4EE7-ACC2-00EB84AB2948}" srcOrd="2" destOrd="0" presId="urn:microsoft.com/office/officeart/2005/8/layout/cycle1"/>
-    <dgm:cxn modelId="{D6BC4DF2-5BEC-4C14-9507-4721EEF2793D}" type="presParOf" srcId="{078045A0-F657-4EBE-8D23-B0F976E3CE34}" destId="{5D6E78C9-5B7D-49EB-91D8-2B5414DB650E}" srcOrd="3" destOrd="0" presId="urn:microsoft.com/office/officeart/2005/8/layout/cycle1"/>
-    <dgm:cxn modelId="{2F6A7CB2-03E4-4488-ACB3-2FCE21F50D44}" type="presParOf" srcId="{078045A0-F657-4EBE-8D23-B0F976E3CE34}" destId="{80BCFAE1-1161-4D0D-92C3-9CEB34B8EE0D}" srcOrd="4" destOrd="0" presId="urn:microsoft.com/office/officeart/2005/8/layout/cycle1"/>
-    <dgm:cxn modelId="{7A49B7F9-6478-4FB3-936B-9E49BEA18B16}" type="presParOf" srcId="{078045A0-F657-4EBE-8D23-B0F976E3CE34}" destId="{98E4E2C3-7BBD-46E1-9A48-23348DF1BE49}" srcOrd="5" destOrd="0" presId="urn:microsoft.com/office/officeart/2005/8/layout/cycle1"/>
-    <dgm:cxn modelId="{2B3624AB-189D-4638-8BAA-1D3713DDEA96}" type="presParOf" srcId="{078045A0-F657-4EBE-8D23-B0F976E3CE34}" destId="{8EF16F83-7E48-4FEB-BA9A-4264F189B7E4}" srcOrd="6" destOrd="0" presId="urn:microsoft.com/office/officeart/2005/8/layout/cycle1"/>
-    <dgm:cxn modelId="{C749BE84-B464-4D5A-AAC0-17B57D527B3B}" type="presParOf" srcId="{078045A0-F657-4EBE-8D23-B0F976E3CE34}" destId="{BA141A2B-EFCD-406E-9F7A-165081E8E2FA}" srcOrd="7" destOrd="0" presId="urn:microsoft.com/office/officeart/2005/8/layout/cycle1"/>
-    <dgm:cxn modelId="{C3240650-D73A-4BB4-AAA7-E15D2E95D3D2}" type="presParOf" srcId="{078045A0-F657-4EBE-8D23-B0F976E3CE34}" destId="{37ACC3FE-496A-4E50-A5DC-20988C058B0C}" srcOrd="8" destOrd="0" presId="urn:microsoft.com/office/officeart/2005/8/layout/cycle1"/>
-    <dgm:cxn modelId="{0307595F-3CC0-4E9D-9234-7F7736A813C6}" type="presParOf" srcId="{078045A0-F657-4EBE-8D23-B0F976E3CE34}" destId="{A9884342-55E8-4A80-B97B-8A44978F129B}" srcOrd="9" destOrd="0" presId="urn:microsoft.com/office/officeart/2005/8/layout/cycle1"/>
-    <dgm:cxn modelId="{F889D2BA-56CB-430B-9CEA-99629EE6E170}" type="presParOf" srcId="{078045A0-F657-4EBE-8D23-B0F976E3CE34}" destId="{374C348C-09AA-4A70-9D84-BC58E0EA63B1}" srcOrd="10" destOrd="0" presId="urn:microsoft.com/office/officeart/2005/8/layout/cycle1"/>
-    <dgm:cxn modelId="{7864D720-B843-4602-92C4-36B3CFF8F997}" type="presParOf" srcId="{078045A0-F657-4EBE-8D23-B0F976E3CE34}" destId="{267F1077-A0BE-4F6A-A18F-A745B28E8BF3}" srcOrd="11" destOrd="0" presId="urn:microsoft.com/office/officeart/2005/8/layout/cycle1"/>
+    <dgm:cxn modelId="{341F6800-361C-4E2C-AB24-AA0606E90432}" type="presOf" srcId="{9EEEDAC5-4E1C-4603-9334-9F084C187352}" destId="{078045A0-F657-4EBE-8D23-B0F976E3CE34}" srcOrd="0" destOrd="0" presId="urn:microsoft.com/office/officeart/2005/8/layout/cycle1"/>
+    <dgm:cxn modelId="{05752DEF-D93C-440A-B3ED-2330AC04FAC7}" type="presOf" srcId="{317BF9F5-A087-4F47-AC75-C17C296C7A75}" destId="{37ACC3FE-496A-4E50-A5DC-20988C058B0C}" srcOrd="0" destOrd="0" presId="urn:microsoft.com/office/officeart/2005/8/layout/cycle1"/>
+    <dgm:cxn modelId="{CDAE1A74-194D-4B73-AA27-87146F2D849E}" type="presOf" srcId="{E7366139-2E93-4E6B-999D-EAC4D31D9442}" destId="{BA141A2B-EFCD-406E-9F7A-165081E8E2FA}" srcOrd="0" destOrd="0" presId="urn:microsoft.com/office/officeart/2005/8/layout/cycle1"/>
+    <dgm:cxn modelId="{D613F356-27F8-4E4D-B84C-C88BA536B4B3}" type="presOf" srcId="{96628D2C-7EAB-4274-9837-8BDC1B87D12C}" destId="{80BCFAE1-1161-4D0D-92C3-9CEB34B8EE0D}" srcOrd="0" destOrd="0" presId="urn:microsoft.com/office/officeart/2005/8/layout/cycle1"/>
+    <dgm:cxn modelId="{7E9C4C8B-EA76-4233-85BB-2F59F9656594}" type="presOf" srcId="{DDA921E5-18F1-436D-AF1F-1C5A65A5B14D}" destId="{98E4E2C3-7BBD-46E1-9A48-23348DF1BE49}" srcOrd="0" destOrd="0" presId="urn:microsoft.com/office/officeart/2005/8/layout/cycle1"/>
+    <dgm:cxn modelId="{FACBD6CC-2D56-4596-8909-2E6D78E51801}" type="presParOf" srcId="{078045A0-F657-4EBE-8D23-B0F976E3CE34}" destId="{80B15AFE-3F34-430D-AD39-4E80EF6556F5}" srcOrd="0" destOrd="0" presId="urn:microsoft.com/office/officeart/2005/8/layout/cycle1"/>
+    <dgm:cxn modelId="{0CEF3695-9ACF-4280-A864-87BAF5F601EC}" type="presParOf" srcId="{078045A0-F657-4EBE-8D23-B0F976E3CE34}" destId="{EE66156B-3253-463E-8770-08B381EBFE88}" srcOrd="1" destOrd="0" presId="urn:microsoft.com/office/officeart/2005/8/layout/cycle1"/>
+    <dgm:cxn modelId="{AF5245EE-50D3-4A78-9E19-D120F52C0F7D}" type="presParOf" srcId="{078045A0-F657-4EBE-8D23-B0F976E3CE34}" destId="{E226B249-1392-4EE7-ACC2-00EB84AB2948}" srcOrd="2" destOrd="0" presId="urn:microsoft.com/office/officeart/2005/8/layout/cycle1"/>
+    <dgm:cxn modelId="{E8B67B23-3222-4798-BC4C-9A405EE08DCD}" type="presParOf" srcId="{078045A0-F657-4EBE-8D23-B0F976E3CE34}" destId="{5D6E78C9-5B7D-49EB-91D8-2B5414DB650E}" srcOrd="3" destOrd="0" presId="urn:microsoft.com/office/officeart/2005/8/layout/cycle1"/>
+    <dgm:cxn modelId="{96660FC7-121B-429D-B334-DD65D2E2CFF7}" type="presParOf" srcId="{078045A0-F657-4EBE-8D23-B0F976E3CE34}" destId="{80BCFAE1-1161-4D0D-92C3-9CEB34B8EE0D}" srcOrd="4" destOrd="0" presId="urn:microsoft.com/office/officeart/2005/8/layout/cycle1"/>
+    <dgm:cxn modelId="{D3456269-3BF7-44FB-952E-887B4DE1D19B}" type="presParOf" srcId="{078045A0-F657-4EBE-8D23-B0F976E3CE34}" destId="{98E4E2C3-7BBD-46E1-9A48-23348DF1BE49}" srcOrd="5" destOrd="0" presId="urn:microsoft.com/office/officeart/2005/8/layout/cycle1"/>
+    <dgm:cxn modelId="{51E119FB-869C-4B38-8538-E9896C8A2AD1}" type="presParOf" srcId="{078045A0-F657-4EBE-8D23-B0F976E3CE34}" destId="{8EF16F83-7E48-4FEB-BA9A-4264F189B7E4}" srcOrd="6" destOrd="0" presId="urn:microsoft.com/office/officeart/2005/8/layout/cycle1"/>
+    <dgm:cxn modelId="{D0A4F0B1-7AAE-4A35-8E30-33081D334111}" type="presParOf" srcId="{078045A0-F657-4EBE-8D23-B0F976E3CE34}" destId="{BA141A2B-EFCD-406E-9F7A-165081E8E2FA}" srcOrd="7" destOrd="0" presId="urn:microsoft.com/office/officeart/2005/8/layout/cycle1"/>
+    <dgm:cxn modelId="{CB6B7961-FE5D-44E5-89CE-2C1B4D064CBA}" type="presParOf" srcId="{078045A0-F657-4EBE-8D23-B0F976E3CE34}" destId="{37ACC3FE-496A-4E50-A5DC-20988C058B0C}" srcOrd="8" destOrd="0" presId="urn:microsoft.com/office/officeart/2005/8/layout/cycle1"/>
+    <dgm:cxn modelId="{0FAA8559-9CB4-41B3-9BB7-EB3ADA960BF5}" type="presParOf" srcId="{078045A0-F657-4EBE-8D23-B0F976E3CE34}" destId="{A9884342-55E8-4A80-B97B-8A44978F129B}" srcOrd="9" destOrd="0" presId="urn:microsoft.com/office/officeart/2005/8/layout/cycle1"/>
+    <dgm:cxn modelId="{D7B32B78-0CCD-473B-AE10-0C6B085F2157}" type="presParOf" srcId="{078045A0-F657-4EBE-8D23-B0F976E3CE34}" destId="{374C348C-09AA-4A70-9D84-BC58E0EA63B1}" srcOrd="10" destOrd="0" presId="urn:microsoft.com/office/officeart/2005/8/layout/cycle1"/>
+    <dgm:cxn modelId="{74E71426-4C43-4A57-86F6-3AF72296D2F9}" type="presParOf" srcId="{078045A0-F657-4EBE-8D23-B0F976E3CE34}" destId="{267F1077-A0BE-4F6A-A18F-A745B28E8BF3}" srcOrd="11" destOrd="0" presId="urn:microsoft.com/office/officeart/2005/8/layout/cycle1"/>
   </dgm:cxnLst>
   <dgm:bg/>
   <dgm:whole/>
@@ -24957,7 +25120,7 @@
 </file>
 
 <file path=customXml/itemProps1.xml><?xml version="1.0" encoding="utf-8"?>
-<ds:datastoreItem xmlns:ds="http://schemas.openxmlformats.org/officeDocument/2006/customXml" ds:itemID="{7A4C4EEA-47EF-4B63-BBDA-12E8D21E2760}">
+<ds:datastoreItem xmlns:ds="http://schemas.openxmlformats.org/officeDocument/2006/customXml" ds:itemID="{67426EA7-CF61-41BB-BBFF-C7C9516D59F6}">
   <ds:schemaRefs>
     <ds:schemaRef ds:uri="http://schemas.openxmlformats.org/officeDocument/2006/bibliography"/>
   </ds:schemaRefs>
